--- a/RiskEval test/Test/New/20160709/tc-10-01.docx
+++ b/RiskEval test/Test/New/20160709/tc-10-01.docx
@@ -134,8 +134,6 @@
           <w:szCs w:val="22"/>
         </w:rPr>
       </w:pPr>
-      <w:bookmarkStart w:id="0" w:name="_GoBack"/>
-      <w:bookmarkEnd w:id="0"/>
       <w:r>
         <w:rPr>
           <w:rFonts w:ascii="Tahoma" w:hAnsi="Tahoma" w:cs="Tahoma"/>
@@ -154,9 +152,6 @@
           <w:ilvl w:val="0"/>
           <w:numId w:val="7"/>
         </w:numPr>
-        <w:rPr>
-          <w:cs/>
-        </w:rPr>
       </w:pPr>
       <w:r>
         <w:rPr>
@@ -176,21 +171,20 @@
         <w:t>เลือกเงื่อนไขในการค้นหา แล้วกดค้นหา</w:t>
       </w:r>
     </w:p>
-    <w:p/>
     <w:p>
-      <w:r>
-        <w:rPr>
-          <w:rFonts w:cs="Angsana New"/>
-          <w:szCs w:val="22"/>
-          <w:cs/>
-        </w:rPr>
-        <w:br w:type="page"/>
-      </w:r>
+      <w:pPr>
+        <w:pStyle w:val="ListParagraph"/>
+        <w:numPr>
+          <w:ilvl w:val="0"/>
+          <w:numId w:val="7"/>
+        </w:numPr>
+      </w:pPr>
+      <w:bookmarkStart w:id="0" w:name="_GoBack"/>
+      <w:bookmarkEnd w:id="0"/>
       <w:r>
         <w:rPr>
           <w:cs/>
         </w:rPr>
-        <w:lastRenderedPageBreak/>
         <w:t>แสดงข้อมูลตามเงื่อนไขในการค้นหา</w:t>
       </w:r>
       <w:r>
@@ -407,7 +401,7 @@
             <w:sz w:val="24"/>
             <w:szCs w:val="24"/>
           </w:rPr>
-          <w:t>2</w:t>
+          <w:t>1</w:t>
         </w:r>
         <w:r>
           <w:rPr>
@@ -2072,7 +2066,7 @@
 </file>
 
 <file path=customXml/itemProps1.xml><?xml version="1.0" encoding="utf-8"?>
-<ds:datastoreItem xmlns:ds="http://schemas.openxmlformats.org/officeDocument/2006/customXml" ds:itemID="{EF8221B0-1F60-4B92-B389-FB134955B13A}">
+<ds:datastoreItem xmlns:ds="http://schemas.openxmlformats.org/officeDocument/2006/customXml" ds:itemID="{F690CFA8-6E58-4134-9E03-7FE0F8AC92FA}">
   <ds:schemaRefs>
     <ds:schemaRef ds:uri="http://schemas.openxmlformats.org/officeDocument/2006/bibliography"/>
   </ds:schemaRefs>
